--- a/storage/app/reports/CaNhanVuAn/HuyBoBienPhapNganChan/QDHuyBoBienPhapNganChan.docx
+++ b/storage/app/reports/CaNhanVuAn/HuyBoBienPhapNganChan/QDHuyBoBienPhapNganChan.docx
@@ -4,19 +4,19 @@
   <w:body>
     <w:tbl>
       <w:tblPr>
-        <w:tblW w:w="9074" w:type="dxa"/>
+        <w:tblW w:w="9250" w:type="dxa"/>
         <w:tblInd w:w="108" w:type="dxa"/>
         <w:tblLayout w:type="fixed"/>
         <w:tblLook w:val="04A0" w:firstRow="1" w:lastRow="0" w:firstColumn="1" w:lastColumn="0" w:noHBand="0" w:noVBand="1"/>
       </w:tblPr>
       <w:tblGrid>
-        <w:gridCol w:w="3544"/>
+        <w:gridCol w:w="3720"/>
         <w:gridCol w:w="5530"/>
       </w:tblGrid>
       <w:tr>
         <w:tc>
           <w:tcPr>
-            <w:tcW w:w="3544" w:type="dxa"/>
+            <w:tcW w:w="3720" w:type="dxa"/>
           </w:tcPr>
           <w:p>
             <w:pPr>
@@ -730,7 +730,7 @@
       <w:tr>
         <w:tc>
           <w:tcPr>
-            <w:tcW w:w="3544" w:type="dxa"/>
+            <w:tcW w:w="3720" w:type="dxa"/>
             <w:hideMark/>
           </w:tcPr>
           <w:p>
@@ -838,7 +838,7 @@
                 <w:spacing w:val="-2"/>
                 <w:sz w:val="24"/>
               </w:rPr>
-              <w:t xml:space="preserve"> -</w:t>
+              <w:t>-</w:t>
             </w:r>
             <w:r>
               <w:rPr>
@@ -1234,20 +1234,8 @@
           <w:sz w:val="26"/>
           <w:szCs w:val="20"/>
         </w:rPr>
-        <w:t xml:space="preserve"> </w:t>
-      </w:r>
-      <w:proofErr w:type="spellStart"/>
-      <w:r>
-        <w:rPr>
-          <w:rFonts w:eastAsia="Times New Roman" w:cs="Times New Roman"/>
-          <w:color w:val="auto"/>
-          <w:spacing w:val="-2"/>
-          <w:sz w:val="26"/>
-          <w:szCs w:val="20"/>
-        </w:rPr>
-        <w:t>cứ</w:t>
-      </w:r>
-      <w:proofErr w:type="spellEnd"/>
+        <w:t xml:space="preserve"> cứ</w:t>
+      </w:r>
       <w:r>
         <w:rPr>
           <w:rFonts w:eastAsia="Times New Roman" w:cs="Times New Roman"/>
@@ -1795,6 +1783,7 @@
         <w:t xml:space="preserve"> </w:t>
       </w:r>
       <w:proofErr w:type="spellStart"/>
+      <w:proofErr w:type="gramStart"/>
       <w:r>
         <w:rPr>
           <w:rFonts w:eastAsia="Times New Roman" w:cs="Times New Roman"/>
@@ -1815,7 +1804,19 @@
           <w:szCs w:val="20"/>
           <w:vertAlign w:val="superscript"/>
         </w:rPr>
-        <w:t>(2</w:t>
+        <w:t>(</w:t>
+      </w:r>
+      <w:proofErr w:type="gramEnd"/>
+      <w:r>
+        <w:rPr>
+          <w:rFonts w:eastAsia="Times New Roman" w:cs="Times New Roman"/>
+          <w:color w:val="auto"/>
+          <w:spacing w:val="-2"/>
+          <w:sz w:val="26"/>
+          <w:szCs w:val="20"/>
+          <w:vertAlign w:val="superscript"/>
+        </w:rPr>
+        <w:t>2</w:t>
       </w:r>
       <w:r>
         <w:rPr>
@@ -2345,6 +2346,7 @@
         <w:t>}, ${</w:t>
       </w:r>
       <w:proofErr w:type="spellStart"/>
+      <w:proofErr w:type="gramStart"/>
       <w:r>
         <w:rPr>
           <w:rFonts w:eastAsia="Times New Roman" w:cs="Times New Roman"/>
@@ -2395,6 +2397,7 @@
         <w:t>đối</w:t>
       </w:r>
       <w:proofErr w:type="spellEnd"/>
+      <w:proofErr w:type="gramEnd"/>
       <w:r>
         <w:rPr>
           <w:rFonts w:eastAsia="Times New Roman" w:cs="Times New Roman"/>
@@ -2712,6 +2715,7 @@
         <w:t>${</w:t>
       </w:r>
       <w:proofErr w:type="spellStart"/>
+      <w:proofErr w:type="gramStart"/>
       <w:r>
         <w:rPr>
           <w:rFonts w:cs="Arial"/>
@@ -2743,6 +2747,7 @@
         <w:t>tháng</w:t>
       </w:r>
       <w:proofErr w:type="spellEnd"/>
+      <w:proofErr w:type="gramEnd"/>
       <w:r>
         <w:rPr>
           <w:rFonts w:eastAsia="Times New Roman" w:cs="Times New Roman"/>
@@ -3703,6 +3708,7 @@
           <w:szCs w:val="20"/>
         </w:rPr>
       </w:pPr>
+      <w:proofErr w:type="gramStart"/>
       <w:r>
         <w:rPr>
           <w:rFonts w:eastAsia="Times New Roman" w:cs="Times New Roman"/>
@@ -3722,7 +3728,19 @@
           <w:szCs w:val="20"/>
           <w:vertAlign w:val="superscript"/>
         </w:rPr>
-        <w:t>(3</w:t>
+        <w:t>(</w:t>
+      </w:r>
+      <w:proofErr w:type="gramEnd"/>
+      <w:r>
+        <w:rPr>
+          <w:rFonts w:eastAsia="Times New Roman" w:cs="Times New Roman"/>
+          <w:color w:val="auto"/>
+          <w:spacing w:val="-2"/>
+          <w:sz w:val="26"/>
+          <w:szCs w:val="20"/>
+          <w:vertAlign w:val="superscript"/>
+        </w:rPr>
+        <w:t>3</w:t>
       </w:r>
       <w:r>
         <w:rPr>
@@ -3901,17 +3919,17 @@
     </w:p>
     <w:tbl>
       <w:tblPr>
-        <w:tblW w:w="0" w:type="auto"/>
+        <w:tblW w:w="9356" w:type="dxa"/>
         <w:tblLook w:val="04A0" w:firstRow="1" w:lastRow="0" w:firstColumn="1" w:lastColumn="0" w:noHBand="0" w:noVBand="1"/>
       </w:tblPr>
       <w:tblGrid>
-        <w:gridCol w:w="4643"/>
-        <w:gridCol w:w="4712"/>
+        <w:gridCol w:w="3544"/>
+        <w:gridCol w:w="5812"/>
       </w:tblGrid>
       <w:tr>
         <w:tc>
           <w:tcPr>
-            <w:tcW w:w="4785" w:type="dxa"/>
+            <w:tcW w:w="3544" w:type="dxa"/>
             <w:hideMark/>
           </w:tcPr>
           <w:p>
@@ -4061,6 +4079,7 @@
               <w:t>Tinh</w:t>
             </w:r>
             <w:proofErr w:type="spellEnd"/>
+            <w:proofErr w:type="gramStart"/>
             <w:r>
               <w:rPr>
                 <w:color w:val="auto"/>
@@ -4076,6 +4095,7 @@
               </w:rPr>
               <w:t>;</w:t>
             </w:r>
+            <w:proofErr w:type="gramEnd"/>
           </w:p>
           <w:p>
             <w:pPr>
@@ -4206,8 +4226,9 @@
                 <w:sz w:val="20"/>
                 <w:szCs w:val="20"/>
               </w:rPr>
-              <w:t xml:space="preserve"> can</w:t>
-            </w:r>
+              <w:t xml:space="preserve"> </w:t>
+            </w:r>
+            <w:proofErr w:type="gramStart"/>
             <w:r>
               <w:rPr>
                 <w:rFonts w:eastAsia="Times New Roman" w:cs="Times New Roman"/>
@@ -4216,8 +4237,19 @@
                 <w:sz w:val="20"/>
                 <w:szCs w:val="20"/>
               </w:rPr>
+              <w:t>can</w:t>
+            </w:r>
+            <w:r>
+              <w:rPr>
+                <w:rFonts w:eastAsia="Times New Roman" w:cs="Times New Roman"/>
+                <w:color w:val="auto"/>
+                <w:spacing w:val="-2"/>
+                <w:sz w:val="20"/>
+                <w:szCs w:val="20"/>
+              </w:rPr>
               <w:t>;</w:t>
             </w:r>
+            <w:proofErr w:type="gramEnd"/>
           </w:p>
           <w:p>
             <w:pPr>
@@ -4383,7 +4415,7 @@
         </w:tc>
         <w:tc>
           <w:tcPr>
-            <w:tcW w:w="4786" w:type="dxa"/>
+            <w:tcW w:w="5812" w:type="dxa"/>
           </w:tcPr>
           <w:p>
             <w:pPr>
@@ -4854,6 +4886,7 @@
         <w:t xml:space="preserve"> </w:t>
       </w:r>
       <w:proofErr w:type="spellStart"/>
+      <w:proofErr w:type="gramStart"/>
       <w:r>
         <w:rPr>
           <w:rFonts w:eastAsia="Times New Roman" w:cs="Times New Roman"/>
@@ -4873,6 +4906,7 @@
         </w:rPr>
         <w:t>;</w:t>
       </w:r>
+      <w:proofErr w:type="gramEnd"/>
     </w:p>
     <w:p>
       <w:pPr>
@@ -5170,6 +5204,7 @@
         <w:t xml:space="preserve"> </w:t>
       </w:r>
       <w:proofErr w:type="spellStart"/>
+      <w:proofErr w:type="gramStart"/>
       <w:r>
         <w:rPr>
           <w:rFonts w:eastAsia="Times New Roman" w:cs="Times New Roman"/>
@@ -5191,6 +5226,7 @@
         </w:rPr>
         <w:t>;</w:t>
       </w:r>
+      <w:proofErr w:type="gramEnd"/>
     </w:p>
     <w:p>
       <w:pPr>
@@ -6809,6 +6845,7 @@
         <w:t>giờ</w:t>
       </w:r>
       <w:proofErr w:type="spellEnd"/>
+      <w:proofErr w:type="gramStart"/>
       <w:r>
         <w:rPr>
           <w:rFonts w:eastAsia="Times New Roman" w:cs="Times New Roman"/>
@@ -6818,6 +6855,7 @@
         </w:rPr>
         <w:t>.....</w:t>
       </w:r>
+      <w:proofErr w:type="gramEnd"/>
       <w:r>
         <w:rPr>
           <w:rFonts w:eastAsia="Times New Roman" w:cs="Times New Roman"/>
